--- a/rascunho de git.docx
+++ b/rascunho de git.docx
@@ -45,6 +45,202 @@
         <w:t>v2.0.0  → grande atualização que quebra compatibilidade</w:t>
       </w:r>
     </w:p>
+    <w:p>
+      <w:pPr>
+        <w:pStyle w:val="Normal"/>
+      </w:pPr>
+    </w:p>
+    <w:p>
+      <w:pPr>
+        <w:pStyle w:val="Normal"/>
+        <w:rPr>
+          <w:b w:val="1"/>
+          <w:bCs w:val="1"/>
+          <w:sz w:val="28"/>
+          <w:szCs w:val="28"/>
+        </w:rPr>
+      </w:pPr>
+      <w:r>
+        <w:rPr>
+          <w:b w:val="1"/>
+          <w:bCs w:val="1"/>
+          <w:sz w:val="28"/>
+          <w:szCs w:val="28"/>
+        </w:rPr>
+        <w:t xml:space="preserve">Cm </w:t>
+      </w:r>
+      <w:r>
+        <w:rPr>
+          <w:b w:val="1"/>
+          <w:bCs w:val="1"/>
+          <w:sz w:val="28"/>
+          <w:szCs w:val="28"/>
+        </w:rPr>
+        <w:t>git</w:t>
+      </w:r>
+    </w:p>
+    <w:p>
+      <w:pPr>
+        <w:pStyle w:val="Normal"/>
+      </w:pPr>
+      <w:r>
+        <w:rPr>
+          <w:rFonts w:ascii="Aptos" w:hAnsi="Aptos" w:eastAsia="Aptos" w:cs="Aptos"/>
+          <w:noProof w:val="0"/>
+          <w:sz w:val="24"/>
+          <w:szCs w:val="24"/>
+          <w:lang w:val="pt-BR"/>
+        </w:rPr>
+        <w:t>git</w:t>
+      </w:r>
+      <w:r>
+        <w:rPr>
+          <w:rFonts w:ascii="Aptos" w:hAnsi="Aptos" w:eastAsia="Aptos" w:cs="Aptos"/>
+          <w:noProof w:val="0"/>
+          <w:sz w:val="24"/>
+          <w:szCs w:val="24"/>
+          <w:lang w:val="pt-BR"/>
+        </w:rPr>
+        <w:t xml:space="preserve"> </w:t>
+      </w:r>
+      <w:r>
+        <w:rPr>
+          <w:rFonts w:ascii="Aptos" w:hAnsi="Aptos" w:eastAsia="Aptos" w:cs="Aptos"/>
+          <w:noProof w:val="0"/>
+          <w:sz w:val="24"/>
+          <w:szCs w:val="24"/>
+          <w:lang w:val="pt-BR"/>
+        </w:rPr>
+        <w:t>init</w:t>
+      </w:r>
+    </w:p>
+    <w:p>
+      <w:pPr>
+        <w:pStyle w:val="Normal"/>
+      </w:pPr>
+      <w:r>
+        <w:rPr>
+          <w:rFonts w:ascii="Aptos" w:hAnsi="Aptos" w:eastAsia="Aptos" w:cs="Aptos"/>
+          <w:noProof w:val="0"/>
+          <w:sz w:val="24"/>
+          <w:szCs w:val="24"/>
+          <w:lang w:val="en-US"/>
+        </w:rPr>
+        <w:t>git config --local user.name "</w:t>
+      </w:r>
+      <w:r>
+        <w:rPr>
+          <w:rFonts w:ascii="Aptos" w:hAnsi="Aptos" w:eastAsia="Aptos" w:cs="Aptos"/>
+          <w:noProof w:val="0"/>
+          <w:sz w:val="24"/>
+          <w:szCs w:val="24"/>
+          <w:lang w:val="en-US"/>
+        </w:rPr>
+        <w:t>nome</w:t>
+      </w:r>
+      <w:r>
+        <w:rPr>
+          <w:rFonts w:ascii="Aptos" w:hAnsi="Aptos" w:eastAsia="Aptos" w:cs="Aptos"/>
+          <w:noProof w:val="0"/>
+          <w:sz w:val="24"/>
+          <w:szCs w:val="24"/>
+          <w:lang w:val="en-US"/>
+        </w:rPr>
+        <w:t xml:space="preserve">" git config --local </w:t>
+      </w:r>
+      <w:r>
+        <w:rPr>
+          <w:rFonts w:ascii="Aptos" w:hAnsi="Aptos" w:eastAsia="Aptos" w:cs="Aptos"/>
+          <w:noProof w:val="0"/>
+          <w:sz w:val="24"/>
+          <w:szCs w:val="24"/>
+          <w:lang w:val="en-US"/>
+        </w:rPr>
+        <w:t>user.email</w:t>
+      </w:r>
+      <w:r>
+        <w:rPr>
+          <w:rFonts w:ascii="Aptos" w:hAnsi="Aptos" w:eastAsia="Aptos" w:cs="Aptos"/>
+          <w:noProof w:val="0"/>
+          <w:sz w:val="24"/>
+          <w:szCs w:val="24"/>
+          <w:lang w:val="en-US"/>
+        </w:rPr>
+        <w:t xml:space="preserve"> &lt;email&gt;</w:t>
+      </w:r>
+    </w:p>
+    <w:p>
+      <w:pPr>
+        <w:pStyle w:val="Normal"/>
+      </w:pPr>
+    </w:p>
+    <w:p>
+      <w:pPr>
+        <w:pStyle w:val="Normal"/>
+      </w:pPr>
+    </w:p>
+    <w:p>
+      <w:pPr>
+        <w:pStyle w:val="Normal"/>
+      </w:pPr>
+      <w:r>
+        <w:rPr>
+          <w:lang w:val="en-US"/>
+        </w:rPr>
+        <w:t xml:space="preserve">git config --global </w:t>
+      </w:r>
+      <w:r>
+        <w:rPr>
+          <w:lang w:val="en-US"/>
+        </w:rPr>
+        <w:t>core.editor</w:t>
+      </w:r>
+      <w:r>
+        <w:rPr>
+          <w:lang w:val="en-US"/>
+        </w:rPr>
+        <w:t xml:space="preserve"> “code --wait”</w:t>
+      </w:r>
+      <w:r>
+        <w:br/>
+      </w:r>
+      <w:r>
+        <w:br/>
+      </w:r>
+      <w:r>
+        <w:br/>
+      </w:r>
+      <w:r>
+        <w:rPr>
+          <w:rFonts w:ascii="Aptos" w:hAnsi="Aptos" w:eastAsia="Aptos" w:cs="Aptos"/>
+          <w:noProof w:val="0"/>
+          <w:sz w:val="24"/>
+          <w:szCs w:val="24"/>
+          <w:lang w:val="en-US"/>
+        </w:rPr>
+        <w:t xml:space="preserve">git config --global </w:t>
+      </w:r>
+      <w:r>
+        <w:rPr>
+          <w:rFonts w:ascii="Aptos" w:hAnsi="Aptos" w:eastAsia="Aptos" w:cs="Aptos"/>
+          <w:noProof w:val="0"/>
+          <w:sz w:val="24"/>
+          <w:szCs w:val="24"/>
+          <w:lang w:val="en-US"/>
+        </w:rPr>
+        <w:t>init.defaultBranch</w:t>
+      </w:r>
+      <w:r>
+        <w:rPr>
+          <w:rFonts w:ascii="Aptos" w:hAnsi="Aptos" w:eastAsia="Aptos" w:cs="Aptos"/>
+          <w:noProof w:val="0"/>
+          <w:sz w:val="24"/>
+          <w:szCs w:val="24"/>
+          <w:lang w:val="en-US"/>
+        </w:rPr>
+        <w:t xml:space="preserve"> main</w:t>
+      </w:r>
+    </w:p>
     <w:p xmlns:wp14="http://schemas.microsoft.com/office/word/2010/wordml" wp14:paraId="1E207724" wp14:textId="152DCEC8"/>
     <w:p>
       <w:r>
@@ -64,23 +260,257 @@
     <w:p>
       <w:pPr>
         <w:pStyle w:val="Normal"/>
-      </w:pPr>
-      <w:r>
-        <w:rPr/>
-        <w:t>git tag -a v1.0.0 -m "Primeira versão estável"</w:t>
-      </w:r>
-    </w:p>
-    <w:p>
-      <w:pPr>
-        <w:pStyle w:val="Normal"/>
-      </w:pPr>
-      <w:r>
-        <w:rPr/>
-        <w:t>git push origin main --tags</w:t>
-      </w:r>
-    </w:p>
-    <w:p/>
-    <w:p/>
+        <w:rPr>
+          <w:rFonts w:ascii="Aptos" w:hAnsi="Aptos" w:eastAsia="Aptos" w:cs="Aptos"/>
+          <w:noProof w:val="0"/>
+          <w:sz w:val="24"/>
+          <w:szCs w:val="24"/>
+          <w:lang w:val="pt-BR"/>
+        </w:rPr>
+      </w:pPr>
+      <w:r>
+        <w:rPr/>
+        <w:t>git</w:t>
+      </w:r>
+      <w:r>
+        <w:rPr/>
+        <w:t xml:space="preserve"> </w:t>
+      </w:r>
+      <w:r>
+        <w:rPr/>
+        <w:t>tag</w:t>
+      </w:r>
+      <w:r>
+        <w:rPr/>
+        <w:t xml:space="preserve"> -a v1.0.0 -m "Primeira versão estável"</w:t>
+      </w:r>
+      <w:r>
+        <w:br/>
+      </w:r>
+      <w:r>
+        <w:br/>
+      </w:r>
+      <w:r>
+        <w:br/>
+      </w:r>
+      <w:r>
+        <w:rPr>
+          <w:rFonts w:ascii="Aptos" w:hAnsi="Aptos" w:eastAsia="Aptos" w:cs="Aptos"/>
+          <w:noProof w:val="0"/>
+          <w:sz w:val="24"/>
+          <w:szCs w:val="24"/>
+          <w:lang w:val="pt-BR"/>
+        </w:rPr>
+        <w:t xml:space="preserve">git </w:t>
+      </w:r>
+      <w:r>
+        <w:rPr>
+          <w:rFonts w:ascii="Aptos" w:hAnsi="Aptos" w:eastAsia="Aptos" w:cs="Aptos"/>
+          <w:noProof w:val="0"/>
+          <w:sz w:val="24"/>
+          <w:szCs w:val="24"/>
+          <w:lang w:val="pt-BR"/>
+        </w:rPr>
+        <w:t>tag</w:t>
+      </w:r>
+      <w:r>
+        <w:rPr>
+          <w:rFonts w:ascii="Aptos" w:hAnsi="Aptos" w:eastAsia="Aptos" w:cs="Aptos"/>
+          <w:noProof w:val="0"/>
+          <w:sz w:val="24"/>
+          <w:szCs w:val="24"/>
+          <w:lang w:val="pt-BR"/>
+        </w:rPr>
+        <w:t xml:space="preserve"> –list</w:t>
+      </w:r>
+      <w:r>
+        <w:br/>
+      </w:r>
+    </w:p>
+    <w:p>
+      <w:pPr>
+        <w:pStyle w:val="Normal"/>
+      </w:pPr>
+      <w:r>
+        <w:rPr>
+          <w:rFonts w:ascii="Aptos" w:hAnsi="Aptos" w:eastAsia="Aptos" w:cs="Aptos"/>
+          <w:noProof w:val="0"/>
+          <w:sz w:val="24"/>
+          <w:szCs w:val="24"/>
+          <w:lang w:val="pt-BR"/>
+        </w:rPr>
+        <w:t>git</w:t>
+      </w:r>
+      <w:r>
+        <w:rPr>
+          <w:rFonts w:ascii="Aptos" w:hAnsi="Aptos" w:eastAsia="Aptos" w:cs="Aptos"/>
+          <w:noProof w:val="0"/>
+          <w:sz w:val="24"/>
+          <w:szCs w:val="24"/>
+          <w:lang w:val="pt-BR"/>
+        </w:rPr>
+        <w:t xml:space="preserve"> show v1.0.0</w:t>
+      </w:r>
+    </w:p>
+    <w:p>
+      <w:pPr>
+        <w:pStyle w:val="Normal"/>
+      </w:pPr>
+    </w:p>
+    <w:p>
+      <w:pPr>
+        <w:pStyle w:val="Normal"/>
+        <w:suppressLineNumbers w:val="0"/>
+        <w:bidi w:val="0"/>
+        <w:rPr>
+          <w:noProof w:val="0"/>
+          <w:lang w:val="en-US"/>
+        </w:rPr>
+      </w:pPr>
+      <w:r>
+        <w:rPr>
+          <w:rFonts w:ascii="Aptos" w:hAnsi="Aptos" w:eastAsia="Aptos" w:cs="" w:asciiTheme="minorAscii" w:hAnsiTheme="minorAscii" w:eastAsiaTheme="minorAscii" w:cstheme="minorBidi"/>
+          <w:noProof w:val="0"/>
+          <w:color w:val="auto"/>
+          <w:sz w:val="24"/>
+          <w:szCs w:val="24"/>
+          <w:lang w:val="en-US" w:eastAsia="en-US" w:bidi="ar-SA"/>
+        </w:rPr>
+        <w:t>git remote add origin &lt;token mais link&gt;</w:t>
+      </w:r>
+    </w:p>
+    <w:p>
+      <w:pPr>
+        <w:pStyle w:val="Normal"/>
+        <w:suppressLineNumbers w:val="0"/>
+        <w:bidi w:val="0"/>
+        <w:spacing w:before="0" w:beforeAutospacing="off" w:after="160" w:afterAutospacing="off" w:line="279" w:lineRule="auto"/>
+        <w:ind w:left="0" w:right="0"/>
+        <w:jc w:val="left"/>
+        <w:rPr>
+          <w:rFonts w:ascii="Aptos" w:hAnsi="Aptos" w:eastAsia="Aptos" w:cs="" w:asciiTheme="minorAscii" w:hAnsiTheme="minorAscii" w:eastAsiaTheme="minorAscii" w:cstheme="minorBidi"/>
+          <w:noProof w:val="0"/>
+          <w:color w:val="auto"/>
+          <w:sz w:val="24"/>
+          <w:szCs w:val="24"/>
+          <w:lang w:val="en-US" w:eastAsia="en-US" w:bidi="ar-SA"/>
+        </w:rPr>
+      </w:pPr>
+      <w:r>
+        <w:rPr>
+          <w:rFonts w:ascii="Arial" w:hAnsi="Arial" w:eastAsia="Arial" w:cs="Arial"/>
+          <w:b w:val="1"/>
+          <w:bCs w:val="1"/>
+          <w:sz w:val="28"/>
+          <w:szCs w:val="28"/>
+          <w:lang w:val="en-US"/>
+        </w:rPr>
+        <w:t>Pushs</w:t>
+      </w:r>
+    </w:p>
+    <w:p>
+      <w:pPr>
+        <w:pStyle w:val="Normal"/>
+        <w:suppressLineNumbers w:val="0"/>
+        <w:bidi w:val="0"/>
+        <w:spacing w:before="0" w:beforeAutospacing="off" w:after="160" w:afterAutospacing="off" w:line="279" w:lineRule="auto"/>
+        <w:ind w:left="0" w:right="0"/>
+        <w:jc w:val="left"/>
+        <w:rPr>
+          <w:rFonts w:ascii="Aptos" w:hAnsi="Aptos" w:eastAsia="Aptos" w:cs="" w:asciiTheme="minorAscii" w:hAnsiTheme="minorAscii" w:eastAsiaTheme="minorAscii" w:cstheme="minorBidi"/>
+          <w:color w:val="auto"/>
+          <w:sz w:val="24"/>
+          <w:szCs w:val="24"/>
+          <w:lang w:val="en-US" w:eastAsia="en-US" w:bidi="ar-SA"/>
+        </w:rPr>
+      </w:pPr>
+      <w:r>
+        <w:rPr>
+          <w:rFonts w:ascii="Aptos" w:hAnsi="Aptos" w:eastAsia="Aptos" w:cs="" w:asciiTheme="minorAscii" w:hAnsiTheme="minorAscii" w:eastAsiaTheme="minorAscii" w:cstheme="minorBidi"/>
+          <w:color w:val="auto"/>
+          <w:sz w:val="24"/>
+          <w:szCs w:val="24"/>
+          <w:lang w:val="en-US" w:eastAsia="en-US" w:bidi="ar-SA"/>
+        </w:rPr>
+        <w:t>git push origin main</w:t>
+      </w:r>
+      <w:r>
+        <w:br/>
+      </w:r>
+      <w:r>
+        <w:br/>
+      </w:r>
+      <w:r>
+        <w:rPr/>
+        <w:t xml:space="preserve">git </w:t>
+      </w:r>
+      <w:r>
+        <w:rPr/>
+        <w:t>push</w:t>
+      </w:r>
+      <w:r>
+        <w:rPr/>
+        <w:t xml:space="preserve"> </w:t>
+      </w:r>
+      <w:r>
+        <w:rPr/>
+        <w:t>origin</w:t>
+      </w:r>
+      <w:r>
+        <w:rPr/>
+        <w:t xml:space="preserve"> v1.0.0</w:t>
+      </w:r>
+    </w:p>
+    <w:p>
+      <w:pPr>
+        <w:pStyle w:val="Normal"/>
+      </w:pPr>
+      <w:r>
+        <w:rPr/>
+        <w:t>ou</w:t>
+      </w:r>
+    </w:p>
+    <w:p>
+      <w:pPr>
+        <w:pStyle w:val="Normal"/>
+      </w:pPr>
+      <w:r>
+        <w:rPr/>
+        <w:t>git</w:t>
+      </w:r>
+      <w:r>
+        <w:rPr/>
+        <w:t xml:space="preserve"> </w:t>
+      </w:r>
+      <w:r>
+        <w:rPr/>
+        <w:t>push</w:t>
+      </w:r>
+      <w:r>
+        <w:rPr/>
+        <w:t xml:space="preserve"> </w:t>
+      </w:r>
+      <w:r>
+        <w:rPr/>
+        <w:t>origin</w:t>
+      </w:r>
+      <w:r>
+        <w:rPr/>
+        <w:t xml:space="preserve"> </w:t>
+      </w:r>
+      <w:r>
+        <w:rPr/>
+        <w:t>main</w:t>
+      </w:r>
+      <w:r>
+        <w:rPr/>
+        <w:t xml:space="preserve"> --</w:t>
+      </w:r>
+      <w:r>
+        <w:rPr/>
+        <w:t>tags</w:t>
+      </w:r>
+    </w:p>
     <w:sectPr>
       <w:pgSz w:w="11906" w:h="16838" w:orient="portrait"/>
       <w:pgMar w:top="1440" w:right="1440" w:bottom="1440" w:left="1440" w:header="720" w:footer="720" w:gutter="0"/>
